--- a/Answers.docx
+++ b/Answers.docx
@@ -29,7 +29,7 @@
     <w:p>
       <w:pPr>
         <w:spacing w:line="240" w:lineRule="auto"/>
-        <w:ind w:firstLine="709"/>
+        <w:jc w:val="center"/>
         <w:rPr>
           <w:rFonts w:ascii="Times New Roman" w:hAnsi="Times New Roman" w:cs="Times New Roman"/>
           <w:b/>
@@ -75,15 +75,7 @@
           <w:sz w:val="28"/>
           <w:szCs w:val="28"/>
         </w:rPr>
-        <w:t xml:space="preserve"> </w:t>
-      </w:r>
-      <w:r>
-        <w:rPr>
-          <w:rFonts w:ascii="Times New Roman" w:hAnsi="Times New Roman" w:cs="Times New Roman"/>
-          <w:sz w:val="28"/>
-          <w:szCs w:val="28"/>
-        </w:rPr>
-        <w:t xml:space="preserve">Резисторы, у которых можно изменять сопротивление только при регулировке </w:t>
+        <w:t xml:space="preserve"> Резисторы, у которых можно изменять сопротивление только при регулировке </w:t>
       </w:r>
       <w:proofErr w:type="spellStart"/>
       <w:r>
@@ -130,15 +122,7 @@
           <w:sz w:val="28"/>
           <w:szCs w:val="28"/>
         </w:rPr>
-        <w:t xml:space="preserve"> </w:t>
-      </w:r>
-      <w:r>
-        <w:rPr>
-          <w:rFonts w:ascii="Times New Roman" w:hAnsi="Times New Roman" w:cs="Times New Roman"/>
-          <w:sz w:val="28"/>
-          <w:szCs w:val="28"/>
-        </w:rPr>
-        <w:t xml:space="preserve">переменные </w:t>
+        <w:t xml:space="preserve"> переменные </w:t>
       </w:r>
       <w:proofErr w:type="spellStart"/>
       <w:r>
@@ -199,15 +183,7 @@
           <w:sz w:val="28"/>
           <w:szCs w:val="28"/>
         </w:rPr>
-        <w:t xml:space="preserve"> </w:t>
-      </w:r>
-      <w:r>
-        <w:rPr>
-          <w:rFonts w:ascii="Times New Roman" w:hAnsi="Times New Roman" w:cs="Times New Roman"/>
-          <w:sz w:val="28"/>
-          <w:szCs w:val="28"/>
-        </w:rPr>
-        <w:t>Условное графическое обозначение терморезистора ...</w:t>
+        <w:t xml:space="preserve"> Условное графическое обозначение терморезистора ...</w:t>
       </w:r>
     </w:p>
     <w:p>
@@ -335,15 +311,7 @@
           <w:sz w:val="28"/>
           <w:szCs w:val="28"/>
         </w:rPr>
-        <w:t xml:space="preserve"> </w:t>
-      </w:r>
-      <w:r>
-        <w:rPr>
-          <w:rFonts w:ascii="Times New Roman" w:hAnsi="Times New Roman" w:cs="Times New Roman"/>
-          <w:sz w:val="28"/>
-          <w:szCs w:val="28"/>
-        </w:rPr>
-        <w:t>Резисторы, у которых можно изменять сопротивление во время функционирования аппаратуры - ...</w:t>
+        <w:t xml:space="preserve"> Резисторы, у которых можно изменять сопротивление во время функционирования аппаратуры - ...</w:t>
       </w:r>
     </w:p>
     <w:p>
@@ -372,15 +340,7 @@
           <w:sz w:val="28"/>
           <w:szCs w:val="28"/>
         </w:rPr>
-        <w:t xml:space="preserve"> </w:t>
-      </w:r>
-      <w:r>
-        <w:rPr>
-          <w:rFonts w:ascii="Times New Roman" w:hAnsi="Times New Roman" w:cs="Times New Roman"/>
-          <w:sz w:val="28"/>
-          <w:szCs w:val="28"/>
-        </w:rPr>
-        <w:t>переменные регулировочные резисторы</w:t>
+        <w:t xml:space="preserve"> переменные регулировочные резисторы</w:t>
       </w:r>
     </w:p>
     <w:p>
@@ -518,6 +478,2169 @@
         </w:pBdr>
         <w:rPr>
           <w:rFonts w:ascii="Times New Roman" w:hAnsi="Times New Roman" w:cs="Times New Roman"/>
+          <w:sz w:val="28"/>
+          <w:szCs w:val="28"/>
+        </w:rPr>
+      </w:pPr>
+    </w:p>
+    <w:p>
+      <w:pPr>
+        <w:spacing w:line="240" w:lineRule="auto"/>
+        <w:jc w:val="center"/>
+        <w:rPr>
+          <w:rFonts w:ascii="Times New Roman" w:hAnsi="Times New Roman" w:cs="Times New Roman"/>
+          <w:b/>
+          <w:bCs/>
+          <w:sz w:val="28"/>
+          <w:szCs w:val="28"/>
+        </w:rPr>
+      </w:pPr>
+      <w:r>
+        <w:rPr>
+          <w:rFonts w:ascii="Times New Roman" w:hAnsi="Times New Roman" w:cs="Times New Roman"/>
+          <w:b/>
+          <w:bCs/>
+          <w:sz w:val="28"/>
+          <w:szCs w:val="28"/>
+        </w:rPr>
+        <w:t>Тест 1.</w:t>
+      </w:r>
+      <w:r>
+        <w:rPr>
+          <w:rFonts w:ascii="Times New Roman" w:hAnsi="Times New Roman" w:cs="Times New Roman"/>
+          <w:b/>
+          <w:bCs/>
+          <w:sz w:val="28"/>
+          <w:szCs w:val="28"/>
+        </w:rPr>
+        <w:t>2</w:t>
+      </w:r>
+    </w:p>
+    <w:p>
+      <w:pPr>
+        <w:pStyle w:val="a4"/>
+        <w:ind w:firstLine="709"/>
+        <w:rPr>
+          <w:sz w:val="28"/>
+          <w:szCs w:val="28"/>
+        </w:rPr>
+      </w:pPr>
+      <w:r>
+        <w:rPr>
+          <w:b/>
+          <w:bCs/>
+          <w:sz w:val="28"/>
+          <w:szCs w:val="28"/>
+        </w:rPr>
+        <w:t>Вопрос:</w:t>
+      </w:r>
+      <w:r>
+        <w:rPr>
+          <w:sz w:val="28"/>
+          <w:szCs w:val="28"/>
+        </w:rPr>
+        <w:t xml:space="preserve"> Ряды номиналов конденсаторов постоянной </w:t>
+      </w:r>
+      <w:proofErr w:type="gramStart"/>
+      <w:r>
+        <w:rPr>
+          <w:sz w:val="28"/>
+          <w:szCs w:val="28"/>
+        </w:rPr>
+        <w:t>ёмкости ,</w:t>
+      </w:r>
+      <w:proofErr w:type="gramEnd"/>
+      <w:r>
+        <w:rPr>
+          <w:sz w:val="28"/>
+          <w:szCs w:val="28"/>
+        </w:rPr>
+        <w:t xml:space="preserve"> в которые входит конденсатор с ёмкостью 27 </w:t>
+      </w:r>
+      <w:proofErr w:type="spellStart"/>
+      <w:r>
+        <w:rPr>
+          <w:sz w:val="28"/>
+          <w:szCs w:val="28"/>
+        </w:rPr>
+        <w:t>нФ</w:t>
+      </w:r>
+      <w:proofErr w:type="spellEnd"/>
+      <w:r>
+        <w:rPr>
+          <w:sz w:val="28"/>
+          <w:szCs w:val="28"/>
+        </w:rPr>
+        <w:t xml:space="preserve"> ... </w:t>
+      </w:r>
+    </w:p>
+    <w:p>
+      <w:pPr>
+        <w:spacing w:line="240" w:lineRule="auto"/>
+        <w:ind w:firstLine="709"/>
+        <w:rPr>
+          <w:rFonts w:ascii="Times New Roman" w:hAnsi="Times New Roman" w:cs="Times New Roman"/>
+          <w:sz w:val="28"/>
+          <w:szCs w:val="28"/>
+        </w:rPr>
+      </w:pPr>
+      <w:r>
+        <w:rPr>
+          <w:rFonts w:ascii="Times New Roman" w:hAnsi="Times New Roman" w:cs="Times New Roman"/>
+          <w:b/>
+          <w:bCs/>
+          <w:sz w:val="28"/>
+          <w:szCs w:val="28"/>
+        </w:rPr>
+        <w:t>Ответ:</w:t>
+      </w:r>
+      <w:r>
+        <w:rPr>
+          <w:rFonts w:ascii="Times New Roman" w:hAnsi="Times New Roman" w:cs="Times New Roman"/>
+          <w:sz w:val="28"/>
+          <w:szCs w:val="28"/>
+        </w:rPr>
+        <w:t xml:space="preserve"> Е12</w:t>
+      </w:r>
+      <w:r>
+        <w:rPr>
+          <w:rFonts w:ascii="Times New Roman" w:hAnsi="Times New Roman" w:cs="Times New Roman"/>
+          <w:sz w:val="28"/>
+          <w:szCs w:val="28"/>
+        </w:rPr>
+        <w:t xml:space="preserve">, </w:t>
+      </w:r>
+      <w:r>
+        <w:rPr>
+          <w:rFonts w:ascii="Times New Roman" w:hAnsi="Times New Roman" w:cs="Times New Roman"/>
+          <w:sz w:val="28"/>
+          <w:szCs w:val="28"/>
+        </w:rPr>
+        <w:t>Е24</w:t>
+      </w:r>
+    </w:p>
+    <w:p>
+      <w:pPr>
+        <w:pBdr>
+          <w:top w:val="single" w:sz="4" w:space="1" w:color="auto"/>
+        </w:pBdr>
+        <w:spacing w:line="240" w:lineRule="auto"/>
+        <w:ind w:firstLine="709"/>
+        <w:rPr>
+          <w:rFonts w:ascii="Times New Roman" w:hAnsi="Times New Roman" w:cs="Times New Roman"/>
+          <w:sz w:val="28"/>
+          <w:szCs w:val="28"/>
+        </w:rPr>
+      </w:pPr>
+    </w:p>
+    <w:p>
+      <w:pPr>
+        <w:pStyle w:val="a4"/>
+        <w:ind w:firstLine="709"/>
+        <w:rPr>
+          <w:sz w:val="28"/>
+          <w:szCs w:val="28"/>
+        </w:rPr>
+      </w:pPr>
+      <w:r>
+        <w:rPr>
+          <w:b/>
+          <w:bCs/>
+          <w:sz w:val="28"/>
+          <w:szCs w:val="28"/>
+        </w:rPr>
+        <w:t>Вопрос:</w:t>
+      </w:r>
+      <w:r>
+        <w:rPr>
+          <w:sz w:val="28"/>
+          <w:szCs w:val="28"/>
+        </w:rPr>
+        <w:t xml:space="preserve"> Ряды номиналов конденсаторов постоянной </w:t>
+      </w:r>
+      <w:proofErr w:type="gramStart"/>
+      <w:r>
+        <w:rPr>
+          <w:sz w:val="28"/>
+          <w:szCs w:val="28"/>
+        </w:rPr>
+        <w:t>ёмкости ,</w:t>
+      </w:r>
+      <w:proofErr w:type="gramEnd"/>
+      <w:r>
+        <w:rPr>
+          <w:sz w:val="28"/>
+          <w:szCs w:val="28"/>
+        </w:rPr>
+        <w:t xml:space="preserve"> в которые входит конденсатор с ёмкостью 43 мкФ ... </w:t>
+      </w:r>
+    </w:p>
+    <w:p>
+      <w:pPr>
+        <w:spacing w:line="240" w:lineRule="auto"/>
+        <w:ind w:firstLine="709"/>
+        <w:rPr>
+          <w:rFonts w:ascii="Times New Roman" w:hAnsi="Times New Roman" w:cs="Times New Roman"/>
+          <w:sz w:val="28"/>
+          <w:szCs w:val="28"/>
+        </w:rPr>
+      </w:pPr>
+      <w:r>
+        <w:rPr>
+          <w:rFonts w:ascii="Times New Roman" w:hAnsi="Times New Roman" w:cs="Times New Roman"/>
+          <w:b/>
+          <w:bCs/>
+          <w:sz w:val="28"/>
+          <w:szCs w:val="28"/>
+        </w:rPr>
+        <w:t>Ответ:</w:t>
+      </w:r>
+      <w:r>
+        <w:rPr>
+          <w:rFonts w:ascii="Times New Roman" w:hAnsi="Times New Roman" w:cs="Times New Roman"/>
+          <w:sz w:val="28"/>
+          <w:szCs w:val="28"/>
+        </w:rPr>
+        <w:t xml:space="preserve"> Е24</w:t>
+      </w:r>
+    </w:p>
+    <w:p>
+      <w:pPr>
+        <w:pBdr>
+          <w:top w:val="single" w:sz="4" w:space="1" w:color="auto"/>
+        </w:pBdr>
+        <w:spacing w:line="240" w:lineRule="auto"/>
+        <w:ind w:firstLine="709"/>
+        <w:rPr>
+          <w:rFonts w:ascii="Times New Roman" w:hAnsi="Times New Roman" w:cs="Times New Roman"/>
+          <w:b/>
+          <w:bCs/>
+          <w:sz w:val="28"/>
+          <w:szCs w:val="28"/>
+        </w:rPr>
+      </w:pPr>
+    </w:p>
+    <w:p>
+      <w:pPr>
+        <w:spacing w:line="240" w:lineRule="auto"/>
+        <w:jc w:val="center"/>
+        <w:rPr>
+          <w:rFonts w:ascii="Times New Roman" w:hAnsi="Times New Roman" w:cs="Times New Roman"/>
+          <w:b/>
+          <w:bCs/>
+          <w:sz w:val="28"/>
+          <w:szCs w:val="28"/>
+        </w:rPr>
+      </w:pPr>
+      <w:r>
+        <w:rPr>
+          <w:rFonts w:ascii="Times New Roman" w:hAnsi="Times New Roman" w:cs="Times New Roman"/>
+          <w:b/>
+          <w:bCs/>
+          <w:sz w:val="28"/>
+          <w:szCs w:val="28"/>
+        </w:rPr>
+        <w:t>Тест 1.</w:t>
+      </w:r>
+      <w:r>
+        <w:rPr>
+          <w:rFonts w:ascii="Times New Roman" w:hAnsi="Times New Roman" w:cs="Times New Roman"/>
+          <w:b/>
+          <w:bCs/>
+          <w:sz w:val="28"/>
+          <w:szCs w:val="28"/>
+        </w:rPr>
+        <w:t>3</w:t>
+      </w:r>
+    </w:p>
+    <w:p>
+      <w:pPr>
+        <w:pStyle w:val="a4"/>
+        <w:ind w:firstLine="709"/>
+        <w:rPr>
+          <w:sz w:val="28"/>
+          <w:szCs w:val="28"/>
+        </w:rPr>
+      </w:pPr>
+      <w:r>
+        <w:rPr>
+          <w:b/>
+          <w:bCs/>
+          <w:sz w:val="28"/>
+          <w:szCs w:val="28"/>
+        </w:rPr>
+        <w:lastRenderedPageBreak/>
+        <w:t>Вопрос:</w:t>
+      </w:r>
+      <w:r>
+        <w:rPr>
+          <w:sz w:val="28"/>
+          <w:szCs w:val="28"/>
+        </w:rPr>
+        <w:t xml:space="preserve"> Стабилитрон ... </w:t>
+      </w:r>
+    </w:p>
+    <w:p>
+      <w:pPr>
+        <w:pStyle w:val="a4"/>
+        <w:ind w:firstLine="709"/>
+        <w:rPr>
+          <w:sz w:val="28"/>
+          <w:szCs w:val="28"/>
+        </w:rPr>
+      </w:pPr>
+      <w:r>
+        <w:rPr>
+          <w:b/>
+          <w:bCs/>
+          <w:sz w:val="28"/>
+          <w:szCs w:val="28"/>
+        </w:rPr>
+        <w:t>Ответ:</w:t>
+      </w:r>
+      <w:r>
+        <w:rPr>
+          <w:sz w:val="28"/>
+          <w:szCs w:val="28"/>
+        </w:rPr>
+        <w:t xml:space="preserve"> </w:t>
+      </w:r>
+      <w:r>
+        <w:rPr>
+          <w:noProof/>
+          <w:sz w:val="28"/>
+          <w:szCs w:val="28"/>
+        </w:rPr>
+        <w:drawing>
+          <wp:inline distT="0" distB="0" distL="0" distR="0" wp14:anchorId="09EC1040" wp14:editId="6049C620">
+            <wp:extent cx="838200" cy="419100"/>
+            <wp:effectExtent l="0" t="0" r="0" b="0"/>
+            <wp:docPr id="1" name="Рисунок 1"/>
+            <wp:cNvGraphicFramePr>
+              <a:graphicFrameLocks xmlns:a="http://schemas.openxmlformats.org/drawingml/2006/main" noChangeAspect="1"/>
+            </wp:cNvGraphicFramePr>
+            <a:graphic xmlns:a="http://schemas.openxmlformats.org/drawingml/2006/main">
+              <a:graphicData uri="http://schemas.openxmlformats.org/drawingml/2006/picture">
+                <pic:pic xmlns:pic="http://schemas.openxmlformats.org/drawingml/2006/picture">
+                  <pic:nvPicPr>
+                    <pic:cNvPr id="0" name="Picture 1"/>
+                    <pic:cNvPicPr>
+                      <a:picLocks noChangeAspect="1" noChangeArrowheads="1"/>
+                    </pic:cNvPicPr>
+                  </pic:nvPicPr>
+                  <pic:blipFill>
+                    <a:blip r:embed="rId6">
+                      <a:extLst>
+                        <a:ext uri="{28A0092B-C50C-407E-A947-70E740481C1C}">
+                          <a14:useLocalDpi xmlns:a14="http://schemas.microsoft.com/office/drawing/2010/main" val="0"/>
+                        </a:ext>
+                      </a:extLst>
+                    </a:blip>
+                    <a:srcRect/>
+                    <a:stretch>
+                      <a:fillRect/>
+                    </a:stretch>
+                  </pic:blipFill>
+                  <pic:spPr bwMode="auto">
+                    <a:xfrm>
+                      <a:off x="0" y="0"/>
+                      <a:ext cx="838200" cy="419100"/>
+                    </a:xfrm>
+                    <a:prstGeom prst="rect">
+                      <a:avLst/>
+                    </a:prstGeom>
+                    <a:noFill/>
+                    <a:ln>
+                      <a:noFill/>
+                    </a:ln>
+                  </pic:spPr>
+                </pic:pic>
+              </a:graphicData>
+            </a:graphic>
+          </wp:inline>
+        </w:drawing>
+      </w:r>
+    </w:p>
+    <w:p>
+      <w:pPr>
+        <w:pStyle w:val="a4"/>
+        <w:pBdr>
+          <w:top w:val="single" w:sz="4" w:space="1" w:color="auto"/>
+        </w:pBdr>
+        <w:ind w:firstLine="709"/>
+        <w:rPr>
+          <w:sz w:val="28"/>
+          <w:szCs w:val="28"/>
+        </w:rPr>
+      </w:pPr>
+    </w:p>
+    <w:p>
+      <w:pPr>
+        <w:pStyle w:val="a4"/>
+        <w:ind w:firstLine="709"/>
+        <w:rPr>
+          <w:sz w:val="28"/>
+          <w:szCs w:val="28"/>
+        </w:rPr>
+      </w:pPr>
+      <w:r>
+        <w:rPr>
+          <w:b/>
+          <w:bCs/>
+          <w:sz w:val="28"/>
+          <w:szCs w:val="28"/>
+        </w:rPr>
+        <w:t>Вопрос:</w:t>
+      </w:r>
+      <w:r>
+        <w:rPr>
+          <w:sz w:val="28"/>
+          <w:szCs w:val="28"/>
+        </w:rPr>
+        <w:t xml:space="preserve"> </w:t>
+      </w:r>
+      <w:proofErr w:type="gramStart"/>
+      <w:r>
+        <w:rPr>
+          <w:sz w:val="28"/>
+          <w:szCs w:val="28"/>
+        </w:rPr>
+        <w:t>Вольт-амперная</w:t>
+      </w:r>
+      <w:proofErr w:type="gramEnd"/>
+      <w:r>
+        <w:rPr>
+          <w:sz w:val="28"/>
+          <w:szCs w:val="28"/>
+        </w:rPr>
+        <w:t xml:space="preserve"> характеристика диода это зависимость ... </w:t>
+      </w:r>
+    </w:p>
+    <w:p>
+      <w:pPr>
+        <w:spacing w:line="240" w:lineRule="auto"/>
+        <w:ind w:firstLine="709"/>
+        <w:rPr>
+          <w:rFonts w:ascii="Times New Roman" w:hAnsi="Times New Roman" w:cs="Times New Roman"/>
+          <w:sz w:val="28"/>
+          <w:szCs w:val="28"/>
+        </w:rPr>
+      </w:pPr>
+      <w:r>
+        <w:rPr>
+          <w:rFonts w:ascii="Times New Roman" w:hAnsi="Times New Roman" w:cs="Times New Roman"/>
+          <w:b/>
+          <w:bCs/>
+          <w:sz w:val="28"/>
+          <w:szCs w:val="28"/>
+        </w:rPr>
+        <w:t>Ответ:</w:t>
+      </w:r>
+      <w:r>
+        <w:rPr>
+          <w:rFonts w:ascii="Times New Roman" w:hAnsi="Times New Roman" w:cs="Times New Roman"/>
+          <w:sz w:val="28"/>
+          <w:szCs w:val="28"/>
+        </w:rPr>
+        <w:t xml:space="preserve"> тока через диод от приложенного к нему напряжения</w:t>
+      </w:r>
+    </w:p>
+    <w:p>
+      <w:pPr>
+        <w:pBdr>
+          <w:top w:val="single" w:sz="4" w:space="1" w:color="auto"/>
+        </w:pBdr>
+        <w:spacing w:line="240" w:lineRule="auto"/>
+        <w:ind w:firstLine="709"/>
+        <w:rPr>
+          <w:rFonts w:ascii="Times New Roman" w:hAnsi="Times New Roman" w:cs="Times New Roman"/>
+          <w:sz w:val="28"/>
+          <w:szCs w:val="28"/>
+        </w:rPr>
+      </w:pPr>
+    </w:p>
+    <w:p>
+      <w:pPr>
+        <w:pStyle w:val="a4"/>
+        <w:ind w:firstLine="709"/>
+        <w:rPr>
+          <w:sz w:val="28"/>
+          <w:szCs w:val="28"/>
+        </w:rPr>
+      </w:pPr>
+      <w:r>
+        <w:rPr>
+          <w:b/>
+          <w:bCs/>
+          <w:sz w:val="28"/>
+          <w:szCs w:val="28"/>
+        </w:rPr>
+        <w:t>Вопрос:</w:t>
+      </w:r>
+      <w:r>
+        <w:rPr>
+          <w:sz w:val="28"/>
+          <w:szCs w:val="28"/>
+        </w:rPr>
+        <w:t xml:space="preserve"> Условное графическое изображение ...</w:t>
+      </w:r>
+      <w:r>
+        <w:rPr>
+          <w:sz w:val="28"/>
+          <w:szCs w:val="28"/>
+        </w:rPr>
+        <w:t xml:space="preserve"> </w:t>
+      </w:r>
+      <w:r>
+        <w:rPr>
+          <w:noProof/>
+          <w:sz w:val="28"/>
+          <w:szCs w:val="28"/>
+        </w:rPr>
+        <w:drawing>
+          <wp:inline distT="0" distB="0" distL="0" distR="0" wp14:anchorId="24458176" wp14:editId="0C3C7683">
+            <wp:extent cx="838200" cy="419100"/>
+            <wp:effectExtent l="0" t="0" r="0" b="0"/>
+            <wp:docPr id="5" name="Рисунок 5"/>
+            <wp:cNvGraphicFramePr>
+              <a:graphicFrameLocks xmlns:a="http://schemas.openxmlformats.org/drawingml/2006/main" noChangeAspect="1"/>
+            </wp:cNvGraphicFramePr>
+            <a:graphic xmlns:a="http://schemas.openxmlformats.org/drawingml/2006/main">
+              <a:graphicData uri="http://schemas.openxmlformats.org/drawingml/2006/picture">
+                <pic:pic xmlns:pic="http://schemas.openxmlformats.org/drawingml/2006/picture">
+                  <pic:nvPicPr>
+                    <pic:cNvPr id="0" name="Picture 5"/>
+                    <pic:cNvPicPr>
+                      <a:picLocks noChangeAspect="1" noChangeArrowheads="1"/>
+                    </pic:cNvPicPr>
+                  </pic:nvPicPr>
+                  <pic:blipFill>
+                    <a:blip r:embed="rId7">
+                      <a:extLst>
+                        <a:ext uri="{28A0092B-C50C-407E-A947-70E740481C1C}">
+                          <a14:useLocalDpi xmlns:a14="http://schemas.microsoft.com/office/drawing/2010/main" val="0"/>
+                        </a:ext>
+                      </a:extLst>
+                    </a:blip>
+                    <a:srcRect/>
+                    <a:stretch>
+                      <a:fillRect/>
+                    </a:stretch>
+                  </pic:blipFill>
+                  <pic:spPr bwMode="auto">
+                    <a:xfrm>
+                      <a:off x="0" y="0"/>
+                      <a:ext cx="838200" cy="419100"/>
+                    </a:xfrm>
+                    <a:prstGeom prst="rect">
+                      <a:avLst/>
+                    </a:prstGeom>
+                    <a:noFill/>
+                    <a:ln>
+                      <a:noFill/>
+                    </a:ln>
+                  </pic:spPr>
+                </pic:pic>
+              </a:graphicData>
+            </a:graphic>
+          </wp:inline>
+        </w:drawing>
+      </w:r>
+    </w:p>
+    <w:p>
+      <w:pPr>
+        <w:spacing w:line="240" w:lineRule="auto"/>
+        <w:ind w:firstLine="709"/>
+        <w:rPr>
+          <w:rFonts w:ascii="Times New Roman" w:hAnsi="Times New Roman" w:cs="Times New Roman"/>
+          <w:sz w:val="28"/>
+          <w:szCs w:val="28"/>
+        </w:rPr>
+      </w:pPr>
+      <w:r>
+        <w:rPr>
+          <w:rFonts w:ascii="Times New Roman" w:hAnsi="Times New Roman" w:cs="Times New Roman"/>
+          <w:b/>
+          <w:bCs/>
+          <w:sz w:val="28"/>
+          <w:szCs w:val="28"/>
+        </w:rPr>
+        <w:t>Ответ:</w:t>
+      </w:r>
+      <w:r>
+        <w:rPr>
+          <w:rFonts w:ascii="Times New Roman" w:hAnsi="Times New Roman" w:cs="Times New Roman"/>
+          <w:sz w:val="28"/>
+          <w:szCs w:val="28"/>
+        </w:rPr>
+        <w:t xml:space="preserve"> варикап</w:t>
+      </w:r>
+    </w:p>
+    <w:p>
+      <w:pPr>
+        <w:pBdr>
+          <w:top w:val="single" w:sz="4" w:space="1" w:color="auto"/>
+        </w:pBdr>
+        <w:spacing w:line="240" w:lineRule="auto"/>
+        <w:ind w:firstLine="709"/>
+        <w:rPr>
+          <w:rFonts w:ascii="Times New Roman" w:hAnsi="Times New Roman" w:cs="Times New Roman"/>
+          <w:sz w:val="28"/>
+          <w:szCs w:val="28"/>
+        </w:rPr>
+      </w:pPr>
+    </w:p>
+    <w:p>
+      <w:pPr>
+        <w:pStyle w:val="a4"/>
+        <w:ind w:firstLine="709"/>
+        <w:rPr>
+          <w:sz w:val="28"/>
+          <w:szCs w:val="28"/>
+        </w:rPr>
+      </w:pPr>
+      <w:r>
+        <w:rPr>
+          <w:b/>
+          <w:bCs/>
+          <w:sz w:val="28"/>
+          <w:szCs w:val="28"/>
+        </w:rPr>
+        <w:t>Вопрос:</w:t>
+      </w:r>
+      <w:r>
+        <w:rPr>
+          <w:sz w:val="28"/>
+          <w:szCs w:val="28"/>
+        </w:rPr>
+        <w:t xml:space="preserve"> Диод ... </w:t>
+      </w:r>
+    </w:p>
+    <w:p>
+      <w:pPr>
+        <w:pStyle w:val="a4"/>
+        <w:ind w:firstLine="709"/>
+        <w:rPr>
+          <w:sz w:val="28"/>
+          <w:szCs w:val="28"/>
+        </w:rPr>
+      </w:pPr>
+      <w:r>
+        <w:rPr>
+          <w:b/>
+          <w:bCs/>
+          <w:sz w:val="28"/>
+          <w:szCs w:val="28"/>
+        </w:rPr>
+        <w:t>Ответ:</w:t>
+      </w:r>
+      <w:r>
+        <w:rPr>
+          <w:sz w:val="28"/>
+          <w:szCs w:val="28"/>
+        </w:rPr>
+        <w:t xml:space="preserve"> </w:t>
+      </w:r>
+      <w:r>
+        <w:rPr>
+          <w:noProof/>
+          <w:sz w:val="28"/>
+          <w:szCs w:val="28"/>
+        </w:rPr>
+        <w:drawing>
+          <wp:inline distT="0" distB="0" distL="0" distR="0" wp14:anchorId="77BC3152" wp14:editId="3F7D38DE">
+            <wp:extent cx="838200" cy="419100"/>
+            <wp:effectExtent l="0" t="0" r="0" b="0"/>
+            <wp:docPr id="6" name="Рисунок 6"/>
+            <wp:cNvGraphicFramePr>
+              <a:graphicFrameLocks xmlns:a="http://schemas.openxmlformats.org/drawingml/2006/main" noChangeAspect="1"/>
+            </wp:cNvGraphicFramePr>
+            <a:graphic xmlns:a="http://schemas.openxmlformats.org/drawingml/2006/main">
+              <a:graphicData uri="http://schemas.openxmlformats.org/drawingml/2006/picture">
+                <pic:pic xmlns:pic="http://schemas.openxmlformats.org/drawingml/2006/picture">
+                  <pic:nvPicPr>
+                    <pic:cNvPr id="0" name="Picture 7"/>
+                    <pic:cNvPicPr>
+                      <a:picLocks noChangeAspect="1" noChangeArrowheads="1"/>
+                    </pic:cNvPicPr>
+                  </pic:nvPicPr>
+                  <pic:blipFill>
+                    <a:blip r:embed="rId8">
+                      <a:extLst>
+                        <a:ext uri="{28A0092B-C50C-407E-A947-70E740481C1C}">
+                          <a14:useLocalDpi xmlns:a14="http://schemas.microsoft.com/office/drawing/2010/main" val="0"/>
+                        </a:ext>
+                      </a:extLst>
+                    </a:blip>
+                    <a:srcRect/>
+                    <a:stretch>
+                      <a:fillRect/>
+                    </a:stretch>
+                  </pic:blipFill>
+                  <pic:spPr bwMode="auto">
+                    <a:xfrm>
+                      <a:off x="0" y="0"/>
+                      <a:ext cx="838200" cy="419100"/>
+                    </a:xfrm>
+                    <a:prstGeom prst="rect">
+                      <a:avLst/>
+                    </a:prstGeom>
+                    <a:noFill/>
+                    <a:ln>
+                      <a:noFill/>
+                    </a:ln>
+                  </pic:spPr>
+                </pic:pic>
+              </a:graphicData>
+            </a:graphic>
+          </wp:inline>
+        </w:drawing>
+      </w:r>
+    </w:p>
+    <w:p>
+      <w:pPr>
+        <w:pStyle w:val="a4"/>
+        <w:pBdr>
+          <w:top w:val="single" w:sz="4" w:space="1" w:color="auto"/>
+        </w:pBdr>
+        <w:rPr>
+          <w:sz w:val="28"/>
+          <w:szCs w:val="28"/>
+        </w:rPr>
+      </w:pPr>
+    </w:p>
+    <w:p>
+      <w:pPr>
+        <w:spacing w:line="240" w:lineRule="auto"/>
+        <w:jc w:val="center"/>
+        <w:rPr>
+          <w:rFonts w:ascii="Times New Roman" w:hAnsi="Times New Roman" w:cs="Times New Roman"/>
+          <w:b/>
+          <w:bCs/>
+          <w:sz w:val="28"/>
+          <w:szCs w:val="28"/>
+        </w:rPr>
+      </w:pPr>
+      <w:r>
+        <w:rPr>
+          <w:rFonts w:ascii="Times New Roman" w:hAnsi="Times New Roman" w:cs="Times New Roman"/>
+          <w:b/>
+          <w:bCs/>
+          <w:sz w:val="28"/>
+          <w:szCs w:val="28"/>
+        </w:rPr>
+        <w:t>Тест 1.</w:t>
+      </w:r>
+      <w:r>
+        <w:rPr>
+          <w:rFonts w:ascii="Times New Roman" w:hAnsi="Times New Roman" w:cs="Times New Roman"/>
+          <w:b/>
+          <w:bCs/>
+          <w:sz w:val="28"/>
+          <w:szCs w:val="28"/>
+        </w:rPr>
+        <w:t>4</w:t>
+      </w:r>
+    </w:p>
+    <w:p>
+      <w:pPr>
+        <w:pStyle w:val="a4"/>
+        <w:ind w:firstLine="709"/>
+        <w:rPr>
+          <w:sz w:val="28"/>
+          <w:szCs w:val="28"/>
+        </w:rPr>
+      </w:pPr>
+      <w:r>
+        <w:rPr>
+          <w:b/>
+          <w:bCs/>
+          <w:sz w:val="28"/>
+          <w:szCs w:val="28"/>
+        </w:rPr>
+        <w:t>Вопрос:</w:t>
+      </w:r>
+      <w:r>
+        <w:rPr>
+          <w:sz w:val="28"/>
+          <w:szCs w:val="28"/>
+        </w:rPr>
+        <w:t xml:space="preserve"> Среднечастотный биполярный транзистор малой мощности ... </w:t>
+      </w:r>
+    </w:p>
+    <w:p>
+      <w:pPr>
+        <w:spacing w:line="240" w:lineRule="auto"/>
+        <w:ind w:firstLine="709"/>
+        <w:rPr>
+          <w:rFonts w:ascii="Times New Roman" w:hAnsi="Times New Roman" w:cs="Times New Roman"/>
+          <w:sz w:val="28"/>
+          <w:szCs w:val="28"/>
+        </w:rPr>
+      </w:pPr>
+      <w:r>
+        <w:rPr>
+          <w:rFonts w:ascii="Times New Roman" w:hAnsi="Times New Roman" w:cs="Times New Roman"/>
+          <w:b/>
+          <w:bCs/>
+          <w:sz w:val="28"/>
+          <w:szCs w:val="28"/>
+        </w:rPr>
+        <w:t>Ответ:</w:t>
+      </w:r>
+      <w:r>
+        <w:rPr>
+          <w:rFonts w:ascii="Times New Roman" w:hAnsi="Times New Roman" w:cs="Times New Roman"/>
+          <w:sz w:val="28"/>
+          <w:szCs w:val="28"/>
+        </w:rPr>
+        <w:t xml:space="preserve"> КТ203А</w:t>
+      </w:r>
+    </w:p>
+    <w:p>
+      <w:pPr>
+        <w:pBdr>
+          <w:top w:val="single" w:sz="4" w:space="1" w:color="auto"/>
+        </w:pBdr>
+        <w:spacing w:line="240" w:lineRule="auto"/>
+        <w:ind w:firstLine="709"/>
+        <w:rPr>
+          <w:rFonts w:ascii="Times New Roman" w:hAnsi="Times New Roman" w:cs="Times New Roman"/>
+          <w:sz w:val="28"/>
+          <w:szCs w:val="28"/>
+        </w:rPr>
+      </w:pPr>
+    </w:p>
+    <w:p>
+      <w:pPr>
+        <w:pStyle w:val="a4"/>
+        <w:ind w:firstLine="709"/>
+        <w:rPr>
+          <w:sz w:val="28"/>
+          <w:szCs w:val="28"/>
+        </w:rPr>
+      </w:pPr>
+      <w:r>
+        <w:rPr>
+          <w:b/>
+          <w:bCs/>
+          <w:sz w:val="28"/>
+          <w:szCs w:val="28"/>
+        </w:rPr>
+        <w:t>Вопрос:</w:t>
+      </w:r>
+      <w:r>
+        <w:rPr>
+          <w:sz w:val="28"/>
+          <w:szCs w:val="28"/>
+        </w:rPr>
+        <w:t xml:space="preserve"> </w:t>
+      </w:r>
+      <w:r>
+        <w:rPr>
+          <w:sz w:val="28"/>
+          <w:szCs w:val="28"/>
+        </w:rPr>
+        <w:t xml:space="preserve">Кремниевые транзисторы ... </w:t>
+      </w:r>
+    </w:p>
+    <w:p>
+      <w:pPr>
+        <w:spacing w:line="240" w:lineRule="auto"/>
+        <w:ind w:firstLine="709"/>
+        <w:rPr>
+          <w:rFonts w:ascii="Times New Roman" w:hAnsi="Times New Roman" w:cs="Times New Roman"/>
+          <w:sz w:val="28"/>
+          <w:szCs w:val="28"/>
+        </w:rPr>
+      </w:pPr>
+      <w:r>
+        <w:rPr>
+          <w:rFonts w:ascii="Times New Roman" w:hAnsi="Times New Roman" w:cs="Times New Roman"/>
+          <w:b/>
+          <w:bCs/>
+          <w:sz w:val="28"/>
+          <w:szCs w:val="28"/>
+        </w:rPr>
+        <w:t>Ответ:</w:t>
+      </w:r>
+      <w:r>
+        <w:rPr>
+          <w:rFonts w:ascii="Times New Roman" w:hAnsi="Times New Roman" w:cs="Times New Roman"/>
+          <w:sz w:val="28"/>
+          <w:szCs w:val="28"/>
+        </w:rPr>
+        <w:t xml:space="preserve"> </w:t>
+      </w:r>
+      <w:r>
+        <w:rPr>
+          <w:rFonts w:ascii="Times New Roman" w:hAnsi="Times New Roman" w:cs="Times New Roman"/>
+          <w:sz w:val="28"/>
+          <w:szCs w:val="28"/>
+        </w:rPr>
+        <w:t>КТ805Б</w:t>
+      </w:r>
+      <w:r>
+        <w:rPr>
+          <w:rFonts w:ascii="Times New Roman" w:hAnsi="Times New Roman" w:cs="Times New Roman"/>
+          <w:sz w:val="28"/>
+          <w:szCs w:val="28"/>
+        </w:rPr>
+        <w:t xml:space="preserve">, </w:t>
+      </w:r>
+      <w:r>
+        <w:rPr>
+          <w:rFonts w:ascii="Times New Roman" w:hAnsi="Times New Roman" w:cs="Times New Roman"/>
+          <w:sz w:val="28"/>
+          <w:szCs w:val="28"/>
+        </w:rPr>
+        <w:t>КТ203А</w:t>
+      </w:r>
+      <w:r>
+        <w:rPr>
+          <w:rFonts w:ascii="Times New Roman" w:hAnsi="Times New Roman" w:cs="Times New Roman"/>
+          <w:sz w:val="28"/>
+          <w:szCs w:val="28"/>
+        </w:rPr>
+        <w:t xml:space="preserve">, </w:t>
+      </w:r>
+      <w:r>
+        <w:rPr>
+          <w:rFonts w:ascii="Times New Roman" w:hAnsi="Times New Roman" w:cs="Times New Roman"/>
+          <w:sz w:val="28"/>
+          <w:szCs w:val="28"/>
+        </w:rPr>
+        <w:t>КТ503Д</w:t>
+      </w:r>
+      <w:r>
+        <w:rPr>
+          <w:rFonts w:ascii="Times New Roman" w:hAnsi="Times New Roman" w:cs="Times New Roman"/>
+          <w:sz w:val="28"/>
+          <w:szCs w:val="28"/>
+        </w:rPr>
+        <w:t xml:space="preserve">, </w:t>
+      </w:r>
+      <w:r>
+        <w:rPr>
+          <w:rFonts w:ascii="Times New Roman" w:hAnsi="Times New Roman" w:cs="Times New Roman"/>
+          <w:sz w:val="28"/>
+          <w:szCs w:val="28"/>
+        </w:rPr>
+        <w:t>КТ704А</w:t>
+      </w:r>
+      <w:r>
+        <w:rPr>
+          <w:rFonts w:ascii="Times New Roman" w:hAnsi="Times New Roman" w:cs="Times New Roman"/>
+          <w:sz w:val="28"/>
+          <w:szCs w:val="28"/>
+        </w:rPr>
+        <w:t xml:space="preserve">, </w:t>
+      </w:r>
+      <w:r>
+        <w:rPr>
+          <w:rFonts w:ascii="Times New Roman" w:hAnsi="Times New Roman" w:cs="Times New Roman"/>
+          <w:sz w:val="28"/>
+          <w:szCs w:val="28"/>
+        </w:rPr>
+        <w:t>КТ908А</w:t>
+      </w:r>
+      <w:r>
+        <w:rPr>
+          <w:rFonts w:ascii="Times New Roman" w:hAnsi="Times New Roman" w:cs="Times New Roman"/>
+          <w:sz w:val="28"/>
+          <w:szCs w:val="28"/>
+        </w:rPr>
+        <w:t xml:space="preserve">, </w:t>
+      </w:r>
+      <w:r>
+        <w:rPr>
+          <w:rFonts w:ascii="Times New Roman" w:hAnsi="Times New Roman" w:cs="Times New Roman"/>
+          <w:sz w:val="28"/>
+          <w:szCs w:val="28"/>
+        </w:rPr>
+        <w:t>КТ361Г</w:t>
+      </w:r>
+      <w:r>
+        <w:rPr>
+          <w:rFonts w:ascii="Times New Roman" w:hAnsi="Times New Roman" w:cs="Times New Roman"/>
+          <w:sz w:val="28"/>
+          <w:szCs w:val="28"/>
+        </w:rPr>
+        <w:t xml:space="preserve">, </w:t>
+      </w:r>
+      <w:r>
+        <w:rPr>
+          <w:rFonts w:ascii="Times New Roman" w:hAnsi="Times New Roman" w:cs="Times New Roman"/>
+          <w:sz w:val="28"/>
+          <w:szCs w:val="28"/>
+        </w:rPr>
+        <w:t>КТ620Б</w:t>
+      </w:r>
+    </w:p>
+    <w:p>
+      <w:pPr>
+        <w:pBdr>
+          <w:top w:val="single" w:sz="4" w:space="1" w:color="auto"/>
+        </w:pBdr>
+        <w:spacing w:line="240" w:lineRule="auto"/>
+        <w:ind w:firstLine="709"/>
+        <w:rPr>
+          <w:rFonts w:ascii="Times New Roman" w:hAnsi="Times New Roman" w:cs="Times New Roman"/>
+          <w:sz w:val="28"/>
+          <w:szCs w:val="28"/>
+        </w:rPr>
+      </w:pPr>
+    </w:p>
+    <w:p>
+      <w:pPr>
+        <w:pStyle w:val="a4"/>
+        <w:ind w:firstLine="709"/>
+        <w:rPr>
+          <w:sz w:val="28"/>
+          <w:szCs w:val="28"/>
+        </w:rPr>
+      </w:pPr>
+      <w:r>
+        <w:rPr>
+          <w:b/>
+          <w:bCs/>
+          <w:sz w:val="28"/>
+          <w:szCs w:val="28"/>
+        </w:rPr>
+        <w:t>Вопрос:</w:t>
+      </w:r>
+      <w:r>
+        <w:rPr>
+          <w:sz w:val="28"/>
+          <w:szCs w:val="28"/>
+        </w:rPr>
+        <w:t xml:space="preserve"> Германиевые транзисторы ... </w:t>
+      </w:r>
+    </w:p>
+    <w:p>
+      <w:pPr>
+        <w:spacing w:line="240" w:lineRule="auto"/>
+        <w:ind w:firstLine="709"/>
+        <w:rPr>
+          <w:rFonts w:ascii="Times New Roman" w:hAnsi="Times New Roman" w:cs="Times New Roman"/>
+          <w:sz w:val="28"/>
+          <w:szCs w:val="28"/>
+        </w:rPr>
+      </w:pPr>
+      <w:r>
+        <w:rPr>
+          <w:rFonts w:ascii="Times New Roman" w:hAnsi="Times New Roman" w:cs="Times New Roman"/>
+          <w:b/>
+          <w:bCs/>
+          <w:sz w:val="28"/>
+          <w:szCs w:val="28"/>
+        </w:rPr>
+        <w:t>Ответ:</w:t>
+      </w:r>
+      <w:r>
+        <w:rPr>
+          <w:rFonts w:ascii="Times New Roman" w:hAnsi="Times New Roman" w:cs="Times New Roman"/>
+          <w:sz w:val="28"/>
+          <w:szCs w:val="28"/>
+        </w:rPr>
+        <w:t xml:space="preserve"> ГТ115А</w:t>
+      </w:r>
+      <w:r>
+        <w:rPr>
+          <w:rFonts w:ascii="Times New Roman" w:hAnsi="Times New Roman" w:cs="Times New Roman"/>
+          <w:sz w:val="28"/>
+          <w:szCs w:val="28"/>
+        </w:rPr>
+        <w:t xml:space="preserve">, </w:t>
+      </w:r>
+      <w:r>
+        <w:rPr>
+          <w:rFonts w:ascii="Times New Roman" w:hAnsi="Times New Roman" w:cs="Times New Roman"/>
+          <w:sz w:val="28"/>
+          <w:szCs w:val="28"/>
+        </w:rPr>
+        <w:t>ГТ402В</w:t>
+      </w:r>
+    </w:p>
+    <w:p>
+      <w:pPr>
+        <w:pBdr>
+          <w:top w:val="single" w:sz="4" w:space="1" w:color="auto"/>
+        </w:pBdr>
+        <w:spacing w:line="240" w:lineRule="auto"/>
+        <w:ind w:firstLine="709"/>
+        <w:rPr>
+          <w:rFonts w:ascii="Times New Roman" w:hAnsi="Times New Roman" w:cs="Times New Roman"/>
+          <w:sz w:val="28"/>
+          <w:szCs w:val="28"/>
+        </w:rPr>
+      </w:pPr>
+    </w:p>
+    <w:p>
+      <w:pPr>
+        <w:pStyle w:val="a4"/>
+        <w:ind w:firstLine="709"/>
+        <w:rPr>
+          <w:sz w:val="28"/>
+          <w:szCs w:val="28"/>
+        </w:rPr>
+      </w:pPr>
+      <w:r>
+        <w:rPr>
+          <w:b/>
+          <w:bCs/>
+          <w:sz w:val="28"/>
+          <w:szCs w:val="28"/>
+        </w:rPr>
+        <w:t>Вопрос:</w:t>
+      </w:r>
+      <w:r>
+        <w:rPr>
+          <w:sz w:val="28"/>
+          <w:szCs w:val="28"/>
+        </w:rPr>
+        <w:t xml:space="preserve"> Биполярный транзистор типа n-p-n ... </w:t>
+      </w:r>
+    </w:p>
+    <w:p>
+      <w:pPr>
+        <w:pStyle w:val="a4"/>
+        <w:ind w:firstLine="709"/>
+        <w:rPr>
+          <w:sz w:val="28"/>
+          <w:szCs w:val="28"/>
+        </w:rPr>
+      </w:pPr>
+      <w:r>
+        <w:rPr>
+          <w:b/>
+          <w:bCs/>
+          <w:sz w:val="28"/>
+          <w:szCs w:val="28"/>
+        </w:rPr>
+        <w:lastRenderedPageBreak/>
+        <w:t>Ответ:</w:t>
+      </w:r>
+      <w:r>
+        <w:rPr>
+          <w:sz w:val="28"/>
+          <w:szCs w:val="28"/>
+        </w:rPr>
+        <w:t xml:space="preserve"> </w:t>
+      </w:r>
+      <w:r>
+        <w:rPr>
+          <w:noProof/>
+          <w:sz w:val="28"/>
+          <w:szCs w:val="28"/>
+        </w:rPr>
+        <w:drawing>
+          <wp:inline distT="0" distB="0" distL="0" distR="0" wp14:anchorId="49973735" wp14:editId="2FC2ED25">
+            <wp:extent cx="1021080" cy="838200"/>
+            <wp:effectExtent l="0" t="0" r="7620" b="0"/>
+            <wp:docPr id="7" name="Рисунок 7"/>
+            <wp:cNvGraphicFramePr>
+              <a:graphicFrameLocks xmlns:a="http://schemas.openxmlformats.org/drawingml/2006/main" noChangeAspect="1"/>
+            </wp:cNvGraphicFramePr>
+            <a:graphic xmlns:a="http://schemas.openxmlformats.org/drawingml/2006/main">
+              <a:graphicData uri="http://schemas.openxmlformats.org/drawingml/2006/picture">
+                <pic:pic xmlns:pic="http://schemas.openxmlformats.org/drawingml/2006/picture">
+                  <pic:nvPicPr>
+                    <pic:cNvPr id="0" name="Picture 9"/>
+                    <pic:cNvPicPr>
+                      <a:picLocks noChangeAspect="1" noChangeArrowheads="1"/>
+                    </pic:cNvPicPr>
+                  </pic:nvPicPr>
+                  <pic:blipFill>
+                    <a:blip r:embed="rId9">
+                      <a:extLst>
+                        <a:ext uri="{28A0092B-C50C-407E-A947-70E740481C1C}">
+                          <a14:useLocalDpi xmlns:a14="http://schemas.microsoft.com/office/drawing/2010/main" val="0"/>
+                        </a:ext>
+                      </a:extLst>
+                    </a:blip>
+                    <a:srcRect/>
+                    <a:stretch>
+                      <a:fillRect/>
+                    </a:stretch>
+                  </pic:blipFill>
+                  <pic:spPr bwMode="auto">
+                    <a:xfrm>
+                      <a:off x="0" y="0"/>
+                      <a:ext cx="1021080" cy="838200"/>
+                    </a:xfrm>
+                    <a:prstGeom prst="rect">
+                      <a:avLst/>
+                    </a:prstGeom>
+                    <a:noFill/>
+                    <a:ln>
+                      <a:noFill/>
+                    </a:ln>
+                  </pic:spPr>
+                </pic:pic>
+              </a:graphicData>
+            </a:graphic>
+          </wp:inline>
+        </w:drawing>
+      </w:r>
+    </w:p>
+    <w:p>
+      <w:pPr>
+        <w:pBdr>
+          <w:top w:val="single" w:sz="4" w:space="1" w:color="auto"/>
+        </w:pBdr>
+        <w:spacing w:line="240" w:lineRule="auto"/>
+        <w:ind w:firstLine="709"/>
+        <w:rPr>
+          <w:rFonts w:ascii="Times New Roman" w:hAnsi="Times New Roman" w:cs="Times New Roman"/>
+          <w:sz w:val="28"/>
+          <w:szCs w:val="28"/>
+        </w:rPr>
+      </w:pPr>
+    </w:p>
+    <w:p>
+      <w:pPr>
+        <w:spacing w:line="240" w:lineRule="auto"/>
+        <w:jc w:val="center"/>
+        <w:rPr>
+          <w:rFonts w:ascii="Times New Roman" w:hAnsi="Times New Roman" w:cs="Times New Roman"/>
+          <w:b/>
+          <w:bCs/>
+          <w:sz w:val="28"/>
+          <w:szCs w:val="28"/>
+        </w:rPr>
+      </w:pPr>
+      <w:r>
+        <w:rPr>
+          <w:rFonts w:ascii="Times New Roman" w:hAnsi="Times New Roman" w:cs="Times New Roman"/>
+          <w:b/>
+          <w:bCs/>
+          <w:sz w:val="28"/>
+          <w:szCs w:val="28"/>
+        </w:rPr>
+        <w:t>Тест 1.</w:t>
+      </w:r>
+      <w:r>
+        <w:rPr>
+          <w:rFonts w:ascii="Times New Roman" w:hAnsi="Times New Roman" w:cs="Times New Roman"/>
+          <w:b/>
+          <w:bCs/>
+          <w:sz w:val="28"/>
+          <w:szCs w:val="28"/>
+        </w:rPr>
+        <w:t>5</w:t>
+      </w:r>
+    </w:p>
+    <w:p>
+      <w:pPr>
+        <w:pStyle w:val="a4"/>
+        <w:ind w:firstLine="709"/>
+        <w:rPr>
+          <w:sz w:val="28"/>
+          <w:szCs w:val="28"/>
+        </w:rPr>
+      </w:pPr>
+      <w:r>
+        <w:rPr>
+          <w:b/>
+          <w:bCs/>
+          <w:sz w:val="28"/>
+          <w:szCs w:val="28"/>
+        </w:rPr>
+        <w:t>Вопрос:</w:t>
+      </w:r>
+      <w:r>
+        <w:rPr>
+          <w:sz w:val="28"/>
+          <w:szCs w:val="28"/>
+        </w:rPr>
+        <w:t xml:space="preserve"> Электрод, создающий управляющее электрическое поле, называется ... </w:t>
+      </w:r>
+    </w:p>
+    <w:p>
+      <w:pPr>
+        <w:spacing w:line="240" w:lineRule="auto"/>
+        <w:ind w:firstLine="709"/>
+        <w:rPr>
+          <w:rFonts w:ascii="Times New Roman" w:hAnsi="Times New Roman" w:cs="Times New Roman"/>
+          <w:sz w:val="28"/>
+          <w:szCs w:val="28"/>
+        </w:rPr>
+      </w:pPr>
+      <w:r>
+        <w:rPr>
+          <w:rFonts w:ascii="Times New Roman" w:hAnsi="Times New Roman" w:cs="Times New Roman"/>
+          <w:b/>
+          <w:bCs/>
+          <w:sz w:val="28"/>
+          <w:szCs w:val="28"/>
+        </w:rPr>
+        <w:t>Ответ:</w:t>
+      </w:r>
+      <w:r>
+        <w:rPr>
+          <w:rFonts w:ascii="Times New Roman" w:hAnsi="Times New Roman" w:cs="Times New Roman"/>
+          <w:sz w:val="28"/>
+          <w:szCs w:val="28"/>
+        </w:rPr>
+        <w:t xml:space="preserve"> </w:t>
+      </w:r>
+      <w:proofErr w:type="spellStart"/>
+      <w:r>
+        <w:rPr>
+          <w:rFonts w:ascii="Times New Roman" w:hAnsi="Times New Roman" w:cs="Times New Roman"/>
+          <w:sz w:val="28"/>
+          <w:szCs w:val="28"/>
+        </w:rPr>
+        <w:t>затровом</w:t>
+      </w:r>
+      <w:proofErr w:type="spellEnd"/>
+    </w:p>
+    <w:p>
+      <w:pPr>
+        <w:pBdr>
+          <w:top w:val="single" w:sz="4" w:space="1" w:color="auto"/>
+        </w:pBdr>
+        <w:spacing w:line="240" w:lineRule="auto"/>
+        <w:ind w:firstLine="709"/>
+        <w:rPr>
+          <w:rFonts w:ascii="Times New Roman" w:hAnsi="Times New Roman" w:cs="Times New Roman"/>
+          <w:sz w:val="28"/>
+          <w:szCs w:val="28"/>
+        </w:rPr>
+      </w:pPr>
+    </w:p>
+    <w:p>
+      <w:pPr>
+        <w:pStyle w:val="a4"/>
+        <w:ind w:firstLine="709"/>
+        <w:rPr>
+          <w:sz w:val="28"/>
+          <w:szCs w:val="28"/>
+        </w:rPr>
+      </w:pPr>
+      <w:r>
+        <w:rPr>
+          <w:b/>
+          <w:bCs/>
+          <w:sz w:val="28"/>
+          <w:szCs w:val="28"/>
+        </w:rPr>
+        <w:t>Вопрос:</w:t>
+      </w:r>
+      <w:r>
+        <w:rPr>
+          <w:sz w:val="28"/>
+          <w:szCs w:val="28"/>
+        </w:rPr>
+        <w:t xml:space="preserve"> Условное графическое обозначение полевых транзисторов с индуцированным каналом n-типа ... </w:t>
+      </w:r>
+    </w:p>
+    <w:p>
+      <w:pPr>
+        <w:spacing w:line="240" w:lineRule="auto"/>
+        <w:ind w:firstLine="709"/>
+        <w:rPr>
+          <w:rFonts w:ascii="Times New Roman" w:hAnsi="Times New Roman" w:cs="Times New Roman"/>
+          <w:sz w:val="28"/>
+          <w:szCs w:val="28"/>
+        </w:rPr>
+      </w:pPr>
+      <w:r>
+        <w:rPr>
+          <w:rFonts w:ascii="Times New Roman" w:hAnsi="Times New Roman" w:cs="Times New Roman"/>
+          <w:b/>
+          <w:bCs/>
+          <w:sz w:val="28"/>
+          <w:szCs w:val="28"/>
+        </w:rPr>
+        <w:t>Ответ:</w:t>
+      </w:r>
+      <w:r>
+        <w:rPr>
+          <w:rFonts w:ascii="Times New Roman" w:hAnsi="Times New Roman" w:cs="Times New Roman"/>
+          <w:sz w:val="28"/>
+          <w:szCs w:val="28"/>
+        </w:rPr>
+        <w:t xml:space="preserve"> </w:t>
+      </w:r>
+      <w:r>
+        <w:rPr>
+          <w:rFonts w:ascii="Times New Roman" w:hAnsi="Times New Roman" w:cs="Times New Roman"/>
+          <w:noProof/>
+          <w:sz w:val="28"/>
+          <w:szCs w:val="28"/>
+        </w:rPr>
+        <w:drawing>
+          <wp:inline distT="0" distB="0" distL="0" distR="0" wp14:anchorId="54F3002A" wp14:editId="29FD0496">
+            <wp:extent cx="1021080" cy="838200"/>
+            <wp:effectExtent l="0" t="0" r="7620" b="0"/>
+            <wp:docPr id="8" name="Рисунок 8"/>
+            <wp:cNvGraphicFramePr>
+              <a:graphicFrameLocks xmlns:a="http://schemas.openxmlformats.org/drawingml/2006/main" noChangeAspect="1"/>
+            </wp:cNvGraphicFramePr>
+            <a:graphic xmlns:a="http://schemas.openxmlformats.org/drawingml/2006/main">
+              <a:graphicData uri="http://schemas.openxmlformats.org/drawingml/2006/picture">
+                <pic:pic xmlns:pic="http://schemas.openxmlformats.org/drawingml/2006/picture">
+                  <pic:nvPicPr>
+                    <pic:cNvPr id="0" name="Picture 11"/>
+                    <pic:cNvPicPr>
+                      <a:picLocks noChangeAspect="1" noChangeArrowheads="1"/>
+                    </pic:cNvPicPr>
+                  </pic:nvPicPr>
+                  <pic:blipFill>
+                    <a:blip r:embed="rId10">
+                      <a:extLst>
+                        <a:ext uri="{28A0092B-C50C-407E-A947-70E740481C1C}">
+                          <a14:useLocalDpi xmlns:a14="http://schemas.microsoft.com/office/drawing/2010/main" val="0"/>
+                        </a:ext>
+                      </a:extLst>
+                    </a:blip>
+                    <a:srcRect/>
+                    <a:stretch>
+                      <a:fillRect/>
+                    </a:stretch>
+                  </pic:blipFill>
+                  <pic:spPr bwMode="auto">
+                    <a:xfrm>
+                      <a:off x="0" y="0"/>
+                      <a:ext cx="1021080" cy="838200"/>
+                    </a:xfrm>
+                    <a:prstGeom prst="rect">
+                      <a:avLst/>
+                    </a:prstGeom>
+                    <a:noFill/>
+                    <a:ln>
+                      <a:noFill/>
+                    </a:ln>
+                  </pic:spPr>
+                </pic:pic>
+              </a:graphicData>
+            </a:graphic>
+          </wp:inline>
+        </w:drawing>
+      </w:r>
+    </w:p>
+    <w:p>
+      <w:pPr>
+        <w:pBdr>
+          <w:top w:val="single" w:sz="4" w:space="1" w:color="auto"/>
+        </w:pBdr>
+        <w:spacing w:line="240" w:lineRule="auto"/>
+        <w:ind w:firstLine="709"/>
+        <w:rPr>
+          <w:rFonts w:ascii="Times New Roman" w:hAnsi="Times New Roman" w:cs="Times New Roman"/>
+          <w:sz w:val="28"/>
+          <w:szCs w:val="28"/>
+        </w:rPr>
+      </w:pPr>
+    </w:p>
+    <w:p>
+      <w:pPr>
+        <w:pStyle w:val="a4"/>
+        <w:ind w:firstLine="709"/>
+        <w:rPr>
+          <w:sz w:val="28"/>
+          <w:szCs w:val="28"/>
+        </w:rPr>
+      </w:pPr>
+      <w:r>
+        <w:rPr>
+          <w:b/>
+          <w:bCs/>
+          <w:sz w:val="28"/>
+          <w:szCs w:val="28"/>
+        </w:rPr>
+        <w:t>Вопрос</w:t>
+      </w:r>
+      <w:proofErr w:type="gramStart"/>
+      <w:r>
+        <w:rPr>
+          <w:b/>
+          <w:bCs/>
+          <w:sz w:val="28"/>
+          <w:szCs w:val="28"/>
+        </w:rPr>
+        <w:t>:</w:t>
+      </w:r>
+      <w:r>
+        <w:rPr>
+          <w:sz w:val="28"/>
+          <w:szCs w:val="28"/>
+        </w:rPr>
+        <w:t xml:space="preserve"> У</w:t>
+      </w:r>
+      <w:proofErr w:type="gramEnd"/>
+      <w:r>
+        <w:rPr>
+          <w:sz w:val="28"/>
+          <w:szCs w:val="28"/>
+        </w:rPr>
+        <w:t xml:space="preserve"> транзисторов с управляющим p-n-переходом с увеличением обратного напряжения приложенного к затвору сопротивление канала ... </w:t>
+      </w:r>
+    </w:p>
+    <w:p>
+      <w:pPr>
+        <w:spacing w:line="240" w:lineRule="auto"/>
+        <w:ind w:firstLine="709"/>
+        <w:rPr>
+          <w:rFonts w:ascii="Times New Roman" w:hAnsi="Times New Roman" w:cs="Times New Roman"/>
+          <w:sz w:val="28"/>
+          <w:szCs w:val="28"/>
+        </w:rPr>
+      </w:pPr>
+      <w:r>
+        <w:rPr>
+          <w:rFonts w:ascii="Times New Roman" w:hAnsi="Times New Roman" w:cs="Times New Roman"/>
+          <w:b/>
+          <w:bCs/>
+          <w:sz w:val="28"/>
+          <w:szCs w:val="28"/>
+        </w:rPr>
+        <w:t>Ответ:</w:t>
+      </w:r>
+      <w:r>
+        <w:rPr>
+          <w:rFonts w:ascii="Times New Roman" w:hAnsi="Times New Roman" w:cs="Times New Roman"/>
+          <w:sz w:val="28"/>
+          <w:szCs w:val="28"/>
+        </w:rPr>
+        <w:t xml:space="preserve"> увеличивается</w:t>
+      </w:r>
+    </w:p>
+    <w:p>
+      <w:pPr>
+        <w:pBdr>
+          <w:top w:val="single" w:sz="4" w:space="1" w:color="auto"/>
+        </w:pBdr>
+        <w:spacing w:line="240" w:lineRule="auto"/>
+        <w:rPr>
+          <w:rFonts w:ascii="Times New Roman" w:hAnsi="Times New Roman" w:cs="Times New Roman"/>
+          <w:sz w:val="28"/>
+          <w:szCs w:val="28"/>
+        </w:rPr>
+      </w:pPr>
+    </w:p>
+    <w:p>
+      <w:pPr>
+        <w:spacing w:line="240" w:lineRule="auto"/>
+        <w:jc w:val="center"/>
+        <w:rPr>
+          <w:rFonts w:ascii="Times New Roman" w:hAnsi="Times New Roman" w:cs="Times New Roman"/>
+          <w:b/>
+          <w:bCs/>
+          <w:sz w:val="28"/>
+          <w:szCs w:val="28"/>
+        </w:rPr>
+      </w:pPr>
+      <w:r>
+        <w:rPr>
+          <w:rFonts w:ascii="Times New Roman" w:hAnsi="Times New Roman" w:cs="Times New Roman"/>
+          <w:b/>
+          <w:bCs/>
+          <w:sz w:val="28"/>
+          <w:szCs w:val="28"/>
+        </w:rPr>
+        <w:t>Тест 1.</w:t>
+      </w:r>
+      <w:r>
+        <w:rPr>
+          <w:rFonts w:ascii="Times New Roman" w:hAnsi="Times New Roman" w:cs="Times New Roman"/>
+          <w:b/>
+          <w:bCs/>
+          <w:sz w:val="28"/>
+          <w:szCs w:val="28"/>
+        </w:rPr>
+        <w:t>6</w:t>
+      </w:r>
+    </w:p>
+    <w:p>
+      <w:pPr>
+        <w:pStyle w:val="a4"/>
+        <w:ind w:firstLine="709"/>
+        <w:rPr>
+          <w:sz w:val="28"/>
+          <w:szCs w:val="28"/>
+        </w:rPr>
+      </w:pPr>
+      <w:r>
+        <w:rPr>
+          <w:b/>
+          <w:bCs/>
+          <w:sz w:val="28"/>
+          <w:szCs w:val="28"/>
+        </w:rPr>
+        <w:t>Вопрос:</w:t>
+      </w:r>
+      <w:r>
+        <w:rPr>
+          <w:sz w:val="28"/>
+          <w:szCs w:val="28"/>
+        </w:rPr>
+        <w:t xml:space="preserve"> ИС К555ИД7 содержит ... </w:t>
+      </w:r>
+    </w:p>
+    <w:p>
+      <w:pPr>
+        <w:pStyle w:val="a4"/>
+        <w:ind w:firstLine="709"/>
+        <w:rPr>
+          <w:sz w:val="28"/>
+          <w:szCs w:val="28"/>
+        </w:rPr>
+      </w:pPr>
+      <w:r>
+        <w:rPr>
+          <w:b/>
+          <w:bCs/>
+          <w:sz w:val="28"/>
+          <w:szCs w:val="28"/>
+        </w:rPr>
+        <w:t>Ответ:</w:t>
+      </w:r>
+      <w:r>
+        <w:rPr>
+          <w:sz w:val="28"/>
+          <w:szCs w:val="28"/>
+        </w:rPr>
+        <w:t xml:space="preserve"> дешифратор</w:t>
+      </w:r>
+    </w:p>
+    <w:p>
+      <w:pPr>
+        <w:pBdr>
+          <w:top w:val="single" w:sz="4" w:space="1" w:color="auto"/>
+        </w:pBdr>
+        <w:spacing w:line="240" w:lineRule="auto"/>
+        <w:ind w:firstLine="709"/>
+        <w:rPr>
+          <w:rFonts w:ascii="Times New Roman" w:hAnsi="Times New Roman" w:cs="Times New Roman"/>
+          <w:sz w:val="28"/>
+          <w:szCs w:val="28"/>
+        </w:rPr>
+      </w:pPr>
+    </w:p>
+    <w:p>
+      <w:pPr>
+        <w:pStyle w:val="a4"/>
+        <w:ind w:firstLine="709"/>
+        <w:rPr>
+          <w:sz w:val="28"/>
+          <w:szCs w:val="28"/>
+        </w:rPr>
+      </w:pPr>
+      <w:r>
+        <w:rPr>
+          <w:b/>
+          <w:bCs/>
+          <w:sz w:val="28"/>
+          <w:szCs w:val="28"/>
+        </w:rPr>
+        <w:t>Вопрос:</w:t>
+      </w:r>
+      <w:r>
+        <w:rPr>
+          <w:sz w:val="28"/>
+          <w:szCs w:val="28"/>
+        </w:rPr>
+        <w:t xml:space="preserve"> Корпус ИС типа 1 - ... </w:t>
+      </w:r>
+    </w:p>
+    <w:p>
+      <w:pPr>
+        <w:pStyle w:val="a4"/>
+        <w:ind w:firstLine="709"/>
+        <w:rPr>
+          <w:sz w:val="28"/>
+          <w:szCs w:val="28"/>
+        </w:rPr>
+      </w:pPr>
+      <w:r>
+        <w:rPr>
+          <w:b/>
+          <w:bCs/>
+          <w:sz w:val="28"/>
+          <w:szCs w:val="28"/>
+        </w:rPr>
+        <w:lastRenderedPageBreak/>
+        <w:t>Ответ:</w:t>
+      </w:r>
+      <w:r>
+        <w:rPr>
+          <w:sz w:val="28"/>
+          <w:szCs w:val="28"/>
+        </w:rPr>
+        <w:t xml:space="preserve"> </w:t>
+      </w:r>
+      <w:r>
+        <w:rPr>
+          <w:noProof/>
+          <w:sz w:val="28"/>
+          <w:szCs w:val="28"/>
+        </w:rPr>
+        <w:drawing>
+          <wp:inline distT="0" distB="0" distL="0" distR="0" wp14:anchorId="6E976897" wp14:editId="32BBF7CC">
+            <wp:extent cx="1341120" cy="1554480"/>
+            <wp:effectExtent l="0" t="0" r="0" b="7620"/>
+            <wp:docPr id="9" name="Рисунок 9"/>
+            <wp:cNvGraphicFramePr>
+              <a:graphicFrameLocks xmlns:a="http://schemas.openxmlformats.org/drawingml/2006/main" noChangeAspect="1"/>
+            </wp:cNvGraphicFramePr>
+            <a:graphic xmlns:a="http://schemas.openxmlformats.org/drawingml/2006/main">
+              <a:graphicData uri="http://schemas.openxmlformats.org/drawingml/2006/picture">
+                <pic:pic xmlns:pic="http://schemas.openxmlformats.org/drawingml/2006/picture">
+                  <pic:nvPicPr>
+                    <pic:cNvPr id="0" name="Picture 13"/>
+                    <pic:cNvPicPr>
+                      <a:picLocks noChangeAspect="1" noChangeArrowheads="1"/>
+                    </pic:cNvPicPr>
+                  </pic:nvPicPr>
+                  <pic:blipFill>
+                    <a:blip r:embed="rId11">
+                      <a:extLst>
+                        <a:ext uri="{28A0092B-C50C-407E-A947-70E740481C1C}">
+                          <a14:useLocalDpi xmlns:a14="http://schemas.microsoft.com/office/drawing/2010/main" val="0"/>
+                        </a:ext>
+                      </a:extLst>
+                    </a:blip>
+                    <a:srcRect/>
+                    <a:stretch>
+                      <a:fillRect/>
+                    </a:stretch>
+                  </pic:blipFill>
+                  <pic:spPr bwMode="auto">
+                    <a:xfrm>
+                      <a:off x="0" y="0"/>
+                      <a:ext cx="1341120" cy="1554480"/>
+                    </a:xfrm>
+                    <a:prstGeom prst="rect">
+                      <a:avLst/>
+                    </a:prstGeom>
+                    <a:noFill/>
+                    <a:ln>
+                      <a:noFill/>
+                    </a:ln>
+                  </pic:spPr>
+                </pic:pic>
+              </a:graphicData>
+            </a:graphic>
+          </wp:inline>
+        </w:drawing>
+      </w:r>
+    </w:p>
+    <w:p>
+      <w:pPr>
+        <w:pBdr>
+          <w:top w:val="single" w:sz="4" w:space="1" w:color="auto"/>
+        </w:pBdr>
+        <w:spacing w:line="240" w:lineRule="auto"/>
+        <w:ind w:firstLine="709"/>
+        <w:rPr>
+          <w:rFonts w:ascii="Times New Roman" w:hAnsi="Times New Roman" w:cs="Times New Roman"/>
+          <w:sz w:val="28"/>
+          <w:szCs w:val="28"/>
+        </w:rPr>
+      </w:pPr>
+    </w:p>
+    <w:p>
+      <w:pPr>
+        <w:pStyle w:val="a4"/>
+        <w:ind w:firstLine="709"/>
+        <w:rPr>
+          <w:sz w:val="28"/>
+          <w:szCs w:val="28"/>
+        </w:rPr>
+      </w:pPr>
+      <w:r>
+        <w:rPr>
+          <w:b/>
+          <w:bCs/>
+          <w:sz w:val="28"/>
+          <w:szCs w:val="28"/>
+        </w:rPr>
+        <w:t>Вопрос:</w:t>
+      </w:r>
+      <w:r>
+        <w:rPr>
+          <w:sz w:val="28"/>
+          <w:szCs w:val="28"/>
+        </w:rPr>
+        <w:t xml:space="preserve"> ИС КР1533ТР2 содержит - ... </w:t>
+      </w:r>
+    </w:p>
+    <w:p>
+      <w:pPr>
+        <w:pStyle w:val="a4"/>
+        <w:ind w:firstLine="709"/>
+        <w:rPr>
+          <w:sz w:val="28"/>
+          <w:szCs w:val="28"/>
+        </w:rPr>
+      </w:pPr>
+      <w:r>
+        <w:rPr>
+          <w:b/>
+          <w:bCs/>
+          <w:sz w:val="28"/>
+          <w:szCs w:val="28"/>
+        </w:rPr>
+        <w:t>Ответ:</w:t>
+      </w:r>
+      <w:r>
+        <w:rPr>
+          <w:sz w:val="28"/>
+          <w:szCs w:val="28"/>
+        </w:rPr>
+        <w:t xml:space="preserve"> RS- триггер</w:t>
+      </w:r>
+    </w:p>
+    <w:p>
+      <w:pPr>
+        <w:pStyle w:val="a4"/>
+        <w:pBdr>
+          <w:top w:val="single" w:sz="4" w:space="1" w:color="auto"/>
+        </w:pBdr>
+        <w:ind w:firstLine="709"/>
+        <w:rPr>
+          <w:sz w:val="28"/>
+          <w:szCs w:val="28"/>
+        </w:rPr>
+      </w:pPr>
+    </w:p>
+    <w:p>
+      <w:pPr>
+        <w:pStyle w:val="a4"/>
+        <w:ind w:firstLine="709"/>
+        <w:rPr>
+          <w:sz w:val="28"/>
+          <w:szCs w:val="28"/>
+        </w:rPr>
+      </w:pPr>
+      <w:r>
+        <w:rPr>
+          <w:b/>
+          <w:bCs/>
+          <w:sz w:val="28"/>
+          <w:szCs w:val="28"/>
+        </w:rPr>
+        <w:t>Вопрос:</w:t>
+      </w:r>
+      <w:r>
+        <w:rPr>
+          <w:sz w:val="28"/>
+          <w:szCs w:val="28"/>
+        </w:rPr>
+        <w:t xml:space="preserve"> И133ЛА3 - ... </w:t>
+      </w:r>
+    </w:p>
+    <w:p>
+      <w:pPr>
+        <w:pStyle w:val="a4"/>
+        <w:ind w:firstLine="709"/>
+        <w:rPr>
+          <w:sz w:val="28"/>
+          <w:szCs w:val="28"/>
+        </w:rPr>
+      </w:pPr>
+      <w:r>
+        <w:rPr>
+          <w:b/>
+          <w:bCs/>
+          <w:sz w:val="28"/>
+          <w:szCs w:val="28"/>
+        </w:rPr>
+        <w:t>Ответ:</w:t>
+      </w:r>
+      <w:r>
+        <w:rPr>
+          <w:sz w:val="28"/>
+          <w:szCs w:val="28"/>
+        </w:rPr>
+        <w:t xml:space="preserve"> интегральная схема с плоскими, планарными выводами </w:t>
+      </w:r>
+    </w:p>
+    <w:p>
+      <w:pPr>
+        <w:pStyle w:val="a4"/>
+        <w:pBdr>
+          <w:top w:val="single" w:sz="4" w:space="1" w:color="auto"/>
+        </w:pBdr>
+        <w:ind w:firstLine="709"/>
+        <w:rPr>
+          <w:sz w:val="28"/>
+          <w:szCs w:val="28"/>
+        </w:rPr>
+      </w:pPr>
+    </w:p>
+    <w:p>
+      <w:pPr>
+        <w:pStyle w:val="a4"/>
+        <w:ind w:firstLine="709"/>
+        <w:rPr>
+          <w:sz w:val="28"/>
+          <w:szCs w:val="28"/>
+        </w:rPr>
+      </w:pPr>
+      <w:r>
+        <w:rPr>
+          <w:b/>
+          <w:bCs/>
+          <w:sz w:val="28"/>
+          <w:szCs w:val="28"/>
+        </w:rPr>
+        <w:t>Вопрос:</w:t>
+      </w:r>
+      <w:r>
+        <w:rPr>
+          <w:sz w:val="28"/>
+          <w:szCs w:val="28"/>
+        </w:rPr>
+        <w:t xml:space="preserve"> Корпус ИС типа 2 - ... </w:t>
+      </w:r>
+    </w:p>
+    <w:p>
+      <w:pPr>
+        <w:pStyle w:val="a4"/>
+        <w:ind w:firstLine="709"/>
+        <w:rPr>
+          <w:sz w:val="28"/>
+          <w:szCs w:val="28"/>
+        </w:rPr>
+      </w:pPr>
+      <w:r>
+        <w:rPr>
+          <w:b/>
+          <w:bCs/>
+          <w:sz w:val="28"/>
+          <w:szCs w:val="28"/>
+        </w:rPr>
+        <w:t>Ответ:</w:t>
+      </w:r>
+      <w:r>
+        <w:rPr>
+          <w:sz w:val="28"/>
+          <w:szCs w:val="28"/>
+        </w:rPr>
+        <w:t xml:space="preserve"> </w:t>
+      </w:r>
+      <w:r>
+        <w:rPr>
+          <w:noProof/>
+          <w:sz w:val="28"/>
+          <w:szCs w:val="28"/>
+        </w:rPr>
+        <w:drawing>
+          <wp:inline distT="0" distB="0" distL="0" distR="0" wp14:anchorId="2CDFB689" wp14:editId="6EBCCA2A">
+            <wp:extent cx="2712720" cy="647700"/>
+            <wp:effectExtent l="0" t="0" r="0" b="0"/>
+            <wp:docPr id="10" name="Рисунок 10"/>
+            <wp:cNvGraphicFramePr>
+              <a:graphicFrameLocks xmlns:a="http://schemas.openxmlformats.org/drawingml/2006/main" noChangeAspect="1"/>
+            </wp:cNvGraphicFramePr>
+            <a:graphic xmlns:a="http://schemas.openxmlformats.org/drawingml/2006/main">
+              <a:graphicData uri="http://schemas.openxmlformats.org/drawingml/2006/picture">
+                <pic:pic xmlns:pic="http://schemas.openxmlformats.org/drawingml/2006/picture">
+                  <pic:nvPicPr>
+                    <pic:cNvPr id="0" name="Picture 15"/>
+                    <pic:cNvPicPr>
+                      <a:picLocks noChangeAspect="1" noChangeArrowheads="1"/>
+                    </pic:cNvPicPr>
+                  </pic:nvPicPr>
+                  <pic:blipFill>
+                    <a:blip r:embed="rId12">
+                      <a:extLst>
+                        <a:ext uri="{28A0092B-C50C-407E-A947-70E740481C1C}">
+                          <a14:useLocalDpi xmlns:a14="http://schemas.microsoft.com/office/drawing/2010/main" val="0"/>
+                        </a:ext>
+                      </a:extLst>
+                    </a:blip>
+                    <a:srcRect/>
+                    <a:stretch>
+                      <a:fillRect/>
+                    </a:stretch>
+                  </pic:blipFill>
+                  <pic:spPr bwMode="auto">
+                    <a:xfrm>
+                      <a:off x="0" y="0"/>
+                      <a:ext cx="2712720" cy="647700"/>
+                    </a:xfrm>
+                    <a:prstGeom prst="rect">
+                      <a:avLst/>
+                    </a:prstGeom>
+                    <a:noFill/>
+                    <a:ln>
+                      <a:noFill/>
+                    </a:ln>
+                  </pic:spPr>
+                </pic:pic>
+              </a:graphicData>
+            </a:graphic>
+          </wp:inline>
+        </w:drawing>
+      </w:r>
+    </w:p>
+    <w:p>
+      <w:pPr>
+        <w:pStyle w:val="a4"/>
+        <w:pBdr>
+          <w:top w:val="single" w:sz="4" w:space="1" w:color="auto"/>
+        </w:pBdr>
+        <w:ind w:firstLine="709"/>
+        <w:rPr>
+          <w:sz w:val="28"/>
+          <w:szCs w:val="28"/>
+        </w:rPr>
+      </w:pPr>
+    </w:p>
+    <w:p>
+      <w:pPr>
+        <w:pStyle w:val="a4"/>
+        <w:ind w:firstLine="709"/>
+        <w:rPr>
+          <w:sz w:val="28"/>
+          <w:szCs w:val="28"/>
+        </w:rPr>
+      </w:pPr>
+      <w:r>
+        <w:rPr>
+          <w:b/>
+          <w:bCs/>
+          <w:sz w:val="28"/>
+          <w:szCs w:val="28"/>
+        </w:rPr>
+        <w:t>Вопрос:</w:t>
+      </w:r>
+      <w:r>
+        <w:rPr>
+          <w:sz w:val="28"/>
+          <w:szCs w:val="28"/>
+        </w:rPr>
+        <w:t xml:space="preserve"> </w:t>
+      </w:r>
+      <w:r>
+        <w:rPr>
+          <w:sz w:val="28"/>
+          <w:szCs w:val="28"/>
+        </w:rPr>
+        <w:t>Корпус ИС типа - ...</w:t>
+      </w:r>
+      <w:r>
+        <w:rPr>
+          <w:sz w:val="28"/>
+          <w:szCs w:val="28"/>
+        </w:rPr>
+        <w:t xml:space="preserve"> </w:t>
+      </w:r>
+      <w:r>
+        <w:rPr>
+          <w:noProof/>
+          <w:sz w:val="28"/>
+          <w:szCs w:val="28"/>
+        </w:rPr>
+        <w:drawing>
+          <wp:inline distT="0" distB="0" distL="0" distR="0" wp14:anchorId="614B3E5D" wp14:editId="35DA2EB3">
+            <wp:extent cx="3657600" cy="2743200"/>
+            <wp:effectExtent l="0" t="0" r="0" b="0"/>
+            <wp:docPr id="11" name="Рисунок 11"/>
+            <wp:cNvGraphicFramePr>
+              <a:graphicFrameLocks xmlns:a="http://schemas.openxmlformats.org/drawingml/2006/main" noChangeAspect="1"/>
+            </wp:cNvGraphicFramePr>
+            <a:graphic xmlns:a="http://schemas.openxmlformats.org/drawingml/2006/main">
+              <a:graphicData uri="http://schemas.openxmlformats.org/drawingml/2006/picture">
+                <pic:pic xmlns:pic="http://schemas.openxmlformats.org/drawingml/2006/picture">
+                  <pic:nvPicPr>
+                    <pic:cNvPr id="0" name="Picture 16"/>
+                    <pic:cNvPicPr>
+                      <a:picLocks noChangeAspect="1" noChangeArrowheads="1"/>
+                    </pic:cNvPicPr>
+                  </pic:nvPicPr>
+                  <pic:blipFill>
+                    <a:blip r:embed="rId13">
+                      <a:extLst>
+                        <a:ext uri="{28A0092B-C50C-407E-A947-70E740481C1C}">
+                          <a14:useLocalDpi xmlns:a14="http://schemas.microsoft.com/office/drawing/2010/main" val="0"/>
+                        </a:ext>
+                      </a:extLst>
+                    </a:blip>
+                    <a:srcRect/>
+                    <a:stretch>
+                      <a:fillRect/>
+                    </a:stretch>
+                  </pic:blipFill>
+                  <pic:spPr bwMode="auto">
+                    <a:xfrm>
+                      <a:off x="0" y="0"/>
+                      <a:ext cx="3657600" cy="2743200"/>
+                    </a:xfrm>
+                    <a:prstGeom prst="rect">
+                      <a:avLst/>
+                    </a:prstGeom>
+                    <a:noFill/>
+                    <a:ln>
+                      <a:noFill/>
+                    </a:ln>
+                  </pic:spPr>
+                </pic:pic>
+              </a:graphicData>
+            </a:graphic>
+          </wp:inline>
+        </w:drawing>
+      </w:r>
+    </w:p>
+    <w:p>
+      <w:pPr>
+        <w:pStyle w:val="a4"/>
+        <w:ind w:firstLine="709"/>
+        <w:rPr>
+          <w:sz w:val="28"/>
+          <w:szCs w:val="28"/>
+        </w:rPr>
+      </w:pPr>
+      <w:r>
+        <w:rPr>
+          <w:b/>
+          <w:bCs/>
+          <w:sz w:val="28"/>
+          <w:szCs w:val="28"/>
+        </w:rPr>
+        <w:lastRenderedPageBreak/>
+        <w:t>Ответ:</w:t>
+      </w:r>
+      <w:r>
+        <w:rPr>
+          <w:sz w:val="28"/>
+          <w:szCs w:val="28"/>
+        </w:rPr>
+        <w:t xml:space="preserve"> </w:t>
+      </w:r>
+      <w:r>
+        <w:rPr>
+          <w:sz w:val="28"/>
+          <w:szCs w:val="28"/>
+        </w:rPr>
+        <w:t>DIP14</w:t>
+      </w:r>
+    </w:p>
+    <w:p>
+      <w:pPr>
+        <w:pStyle w:val="a4"/>
+        <w:pBdr>
+          <w:top w:val="single" w:sz="4" w:space="1" w:color="auto"/>
+        </w:pBdr>
+        <w:ind w:firstLine="709"/>
+        <w:rPr>
+          <w:sz w:val="28"/>
+          <w:szCs w:val="28"/>
+        </w:rPr>
+      </w:pPr>
+    </w:p>
+    <w:p>
+      <w:pPr>
+        <w:pStyle w:val="a4"/>
+        <w:pBdr>
+          <w:top w:val="single" w:sz="4" w:space="1" w:color="auto"/>
+        </w:pBdr>
+        <w:rPr>
           <w:sz w:val="28"/>
           <w:szCs w:val="28"/>
         </w:rPr>
@@ -931,6 +3054,7 @@
   <w:style w:type="paragraph" w:default="1" w:styleId="a">
     <w:name w:val="Normal"/>
     <w:qFormat/>
+    <w:rsid w:val="006478B5"/>
   </w:style>
   <w:style w:type="paragraph" w:styleId="3">
     <w:name w:val="heading 3"/>
@@ -1002,6 +3126,21 @@
     <w:rPr>
       <w:color w:val="0000FF"/>
       <w:u w:val="single"/>
+    </w:rPr>
+  </w:style>
+  <w:style w:type="paragraph" w:styleId="a4">
+    <w:name w:val="Normal (Web)"/>
+    <w:basedOn w:val="a"/>
+    <w:uiPriority w:val="99"/>
+    <w:unhideWhenUsed/>
+    <w:rsid w:val="00291DDB"/>
+    <w:pPr>
+      <w:spacing w:before="100" w:beforeAutospacing="1" w:after="100" w:afterAutospacing="1" w:line="240" w:lineRule="auto"/>
+    </w:pPr>
+    <w:rPr>
+      <w:rFonts w:ascii="Times New Roman" w:eastAsia="Times New Roman" w:hAnsi="Times New Roman" w:cs="Times New Roman"/>
+      <w:sz w:val="24"/>
+      <w:szCs w:val="24"/>
     </w:rPr>
   </w:style>
 </w:styles>
